--- a/QCM_Questions_modele.docx
+++ b/QCM_Questions_modele.docx
@@ -47,36 +47,36 @@
     <w:p>
       <w:pPr>
         <w:rPr>
-          <w:sz w:val="20"/>
-          <w:szCs w:val="20"/>
+          <w:sz w:val="18"/>
+          <w:szCs w:val="18"/>
         </w:rPr>
       </w:pPr>
       <w:r>
         <w:rPr>
-          <w:sz w:val="20"/>
-          <w:szCs w:val="20"/>
+          <w:sz w:val="18"/>
+          <w:szCs w:val="18"/>
         </w:rPr>
         <w:t>1. Quel est le nom du réalisateur du film "Le voyage de Chihiro</w:t>
       </w:r>
       <w:proofErr w:type="gramStart"/>
       <w:r>
         <w:rPr>
-          <w:sz w:val="20"/>
-          <w:szCs w:val="20"/>
+          <w:sz w:val="18"/>
+          <w:szCs w:val="18"/>
         </w:rPr>
         <w:t>"</w:t>
       </w:r>
       <w:r>
         <w:rPr>
-          <w:sz w:val="20"/>
-          <w:szCs w:val="20"/>
+          <w:sz w:val="18"/>
+          <w:szCs w:val="18"/>
         </w:rPr>
         <w:t xml:space="preserve"> </w:t>
       </w:r>
       <w:r>
         <w:rPr>
-          <w:sz w:val="20"/>
-          <w:szCs w:val="20"/>
+          <w:sz w:val="18"/>
+          <w:szCs w:val="18"/>
         </w:rPr>
         <w:t>?</w:t>
       </w:r>
@@ -91,14 +91,14 @@
         </w:numPr>
         <w:ind w:left="0" w:firstLine="0"/>
         <w:rPr>
-          <w:sz w:val="20"/>
-          <w:szCs w:val="20"/>
+          <w:sz w:val="18"/>
+          <w:szCs w:val="18"/>
         </w:rPr>
       </w:pPr>
       <w:r>
         <w:rPr>
-          <w:sz w:val="20"/>
-          <w:szCs w:val="20"/>
+          <w:sz w:val="18"/>
+          <w:szCs w:val="18"/>
         </w:rPr>
         <w:t>a. Hayao Miyazaki</w:t>
       </w:r>
@@ -112,14 +112,14 @@
         </w:numPr>
         <w:ind w:left="0" w:firstLine="0"/>
         <w:rPr>
-          <w:sz w:val="20"/>
-          <w:szCs w:val="20"/>
+          <w:sz w:val="18"/>
+          <w:szCs w:val="18"/>
         </w:rPr>
       </w:pPr>
       <w:r>
         <w:rPr>
-          <w:sz w:val="20"/>
-          <w:szCs w:val="20"/>
+          <w:sz w:val="18"/>
+          <w:szCs w:val="18"/>
         </w:rPr>
         <w:t>b. Makoto Shinkai</w:t>
       </w:r>
@@ -133,14 +133,14 @@
         </w:numPr>
         <w:ind w:left="0" w:firstLine="0"/>
         <w:rPr>
-          <w:sz w:val="20"/>
-          <w:szCs w:val="20"/>
+          <w:sz w:val="18"/>
+          <w:szCs w:val="18"/>
         </w:rPr>
       </w:pPr>
       <w:r>
         <w:rPr>
-          <w:sz w:val="20"/>
-          <w:szCs w:val="20"/>
+          <w:sz w:val="18"/>
+          <w:szCs w:val="18"/>
         </w:rPr>
         <w:t>c. Isao Takahata</w:t>
       </w:r>
@@ -154,14 +154,14 @@
         </w:numPr>
         <w:ind w:left="0" w:firstLine="0"/>
         <w:rPr>
-          <w:sz w:val="20"/>
-          <w:szCs w:val="20"/>
+          <w:sz w:val="18"/>
+          <w:szCs w:val="18"/>
         </w:rPr>
       </w:pPr>
       <w:r>
         <w:rPr>
-          <w:sz w:val="20"/>
-          <w:szCs w:val="20"/>
+          <w:sz w:val="18"/>
+          <w:szCs w:val="18"/>
         </w:rPr>
         <w:t>d. Mamoru Hosoda</w:t>
       </w:r>
@@ -169,22 +169,22 @@
     <w:p>
       <w:pPr>
         <w:rPr>
-          <w:sz w:val="20"/>
-          <w:szCs w:val="20"/>
+          <w:sz w:val="18"/>
+          <w:szCs w:val="18"/>
         </w:rPr>
       </w:pPr>
       <w:r>
         <w:rPr>
-          <w:sz w:val="20"/>
-          <w:szCs w:val="20"/>
+          <w:sz w:val="18"/>
+          <w:szCs w:val="18"/>
         </w:rPr>
         <w:t>2. Quel réalisateur a dirigé le film "Le Parrain</w:t>
       </w:r>
       <w:proofErr w:type="gramStart"/>
       <w:r>
         <w:rPr>
-          <w:sz w:val="20"/>
-          <w:szCs w:val="20"/>
+          <w:sz w:val="18"/>
+          <w:szCs w:val="18"/>
         </w:rPr>
         <w:t>" ?</w:t>
       </w:r>
@@ -199,14 +199,14 @@
         </w:numPr>
         <w:ind w:left="0" w:firstLine="0"/>
         <w:rPr>
-          <w:sz w:val="20"/>
-          <w:szCs w:val="20"/>
+          <w:sz w:val="18"/>
+          <w:szCs w:val="18"/>
         </w:rPr>
       </w:pPr>
       <w:r>
         <w:rPr>
-          <w:sz w:val="20"/>
-          <w:szCs w:val="20"/>
+          <w:sz w:val="18"/>
+          <w:szCs w:val="18"/>
         </w:rPr>
         <w:t>a. Francis Ford Coppola</w:t>
       </w:r>
@@ -220,14 +220,14 @@
         </w:numPr>
         <w:ind w:left="0" w:firstLine="0"/>
         <w:rPr>
-          <w:sz w:val="20"/>
-          <w:szCs w:val="20"/>
+          <w:sz w:val="18"/>
+          <w:szCs w:val="18"/>
         </w:rPr>
       </w:pPr>
       <w:r>
         <w:rPr>
-          <w:sz w:val="20"/>
-          <w:szCs w:val="20"/>
+          <w:sz w:val="18"/>
+          <w:szCs w:val="18"/>
         </w:rPr>
         <w:t>b. Quentin Tarantino</w:t>
       </w:r>
@@ -241,14 +241,14 @@
         </w:numPr>
         <w:ind w:left="0" w:firstLine="0"/>
         <w:rPr>
-          <w:sz w:val="20"/>
-          <w:szCs w:val="20"/>
+          <w:sz w:val="18"/>
+          <w:szCs w:val="18"/>
         </w:rPr>
       </w:pPr>
       <w:r>
         <w:rPr>
-          <w:sz w:val="20"/>
-          <w:szCs w:val="20"/>
+          <w:sz w:val="18"/>
+          <w:szCs w:val="18"/>
         </w:rPr>
         <w:t>c. Martin Scorsese</w:t>
       </w:r>
@@ -262,14 +262,14 @@
         </w:numPr>
         <w:ind w:left="0" w:firstLine="0"/>
         <w:rPr>
-          <w:sz w:val="20"/>
-          <w:szCs w:val="20"/>
+          <w:sz w:val="18"/>
+          <w:szCs w:val="18"/>
         </w:rPr>
       </w:pPr>
       <w:r>
         <w:rPr>
-          <w:sz w:val="20"/>
-          <w:szCs w:val="20"/>
+          <w:sz w:val="18"/>
+          <w:szCs w:val="18"/>
         </w:rPr>
         <w:t>d. Steven Spielberg</w:t>
       </w:r>
@@ -277,22 +277,22 @@
     <w:p>
       <w:pPr>
         <w:rPr>
-          <w:sz w:val="20"/>
-          <w:szCs w:val="20"/>
+          <w:sz w:val="18"/>
+          <w:szCs w:val="18"/>
         </w:rPr>
       </w:pPr>
       <w:r>
         <w:rPr>
-          <w:sz w:val="20"/>
-          <w:szCs w:val="20"/>
+          <w:sz w:val="18"/>
+          <w:szCs w:val="18"/>
         </w:rPr>
         <w:t>3. Quel réalisateur a dirigé le film "Pulp Fiction</w:t>
       </w:r>
       <w:proofErr w:type="gramStart"/>
       <w:r>
         <w:rPr>
-          <w:sz w:val="20"/>
-          <w:szCs w:val="20"/>
+          <w:sz w:val="18"/>
+          <w:szCs w:val="18"/>
         </w:rPr>
         <w:t>" ?</w:t>
       </w:r>
@@ -307,30 +307,16 @@
         </w:numPr>
         <w:ind w:left="0" w:firstLine="0"/>
         <w:rPr>
-          <w:sz w:val="20"/>
-          <w:szCs w:val="20"/>
+          <w:sz w:val="18"/>
+          <w:szCs w:val="18"/>
         </w:rPr>
       </w:pPr>
       <w:r>
         <w:rPr>
-          <w:sz w:val="20"/>
-          <w:szCs w:val="20"/>
-        </w:rPr>
-        <w:t xml:space="preserve">a. </w:t>
-      </w:r>
-      <w:r>
-        <w:rPr>
-          <w:sz w:val="20"/>
-          <w:szCs w:val="20"/>
-        </w:rPr>
-        <w:t>Steven Soderbergh</w:t>
-      </w:r>
-      <w:r>
-        <w:rPr>
-          <w:sz w:val="20"/>
-          <w:szCs w:val="20"/>
-        </w:rPr>
-        <w:t xml:space="preserve"> </w:t>
+          <w:sz w:val="18"/>
+          <w:szCs w:val="18"/>
+        </w:rPr>
+        <w:t xml:space="preserve">a. Steven Soderbergh </w:t>
       </w:r>
     </w:p>
     <w:p>
@@ -342,14 +328,14 @@
         </w:numPr>
         <w:ind w:left="0" w:firstLine="0"/>
         <w:rPr>
-          <w:sz w:val="20"/>
-          <w:szCs w:val="20"/>
+          <w:sz w:val="18"/>
+          <w:szCs w:val="18"/>
         </w:rPr>
       </w:pPr>
       <w:r>
         <w:rPr>
-          <w:sz w:val="20"/>
-          <w:szCs w:val="20"/>
+          <w:sz w:val="18"/>
+          <w:szCs w:val="18"/>
         </w:rPr>
         <w:t>b. Quentin Tarantino</w:t>
       </w:r>
@@ -363,14 +349,14 @@
         </w:numPr>
         <w:ind w:left="0" w:firstLine="0"/>
         <w:rPr>
-          <w:sz w:val="20"/>
-          <w:szCs w:val="20"/>
+          <w:sz w:val="18"/>
+          <w:szCs w:val="18"/>
         </w:rPr>
       </w:pPr>
       <w:r>
         <w:rPr>
-          <w:sz w:val="20"/>
-          <w:szCs w:val="20"/>
+          <w:sz w:val="18"/>
+          <w:szCs w:val="18"/>
         </w:rPr>
         <w:t>c. les frères Coen</w:t>
       </w:r>
@@ -384,14 +370,14 @@
         </w:numPr>
         <w:ind w:left="0" w:firstLine="0"/>
         <w:rPr>
-          <w:sz w:val="20"/>
-          <w:szCs w:val="20"/>
+          <w:sz w:val="18"/>
+          <w:szCs w:val="18"/>
         </w:rPr>
       </w:pPr>
       <w:r>
         <w:rPr>
-          <w:sz w:val="20"/>
-          <w:szCs w:val="20"/>
+          <w:sz w:val="18"/>
+          <w:szCs w:val="18"/>
         </w:rPr>
         <w:t>d. David Fincher</w:t>
       </w:r>
@@ -399,22 +385,22 @@
     <w:p>
       <w:pPr>
         <w:rPr>
-          <w:sz w:val="20"/>
-          <w:szCs w:val="20"/>
+          <w:sz w:val="18"/>
+          <w:szCs w:val="18"/>
         </w:rPr>
       </w:pPr>
       <w:r>
         <w:rPr>
-          <w:sz w:val="20"/>
-          <w:szCs w:val="20"/>
+          <w:sz w:val="18"/>
+          <w:szCs w:val="18"/>
         </w:rPr>
         <w:t>4. Quel acteur a joué le rôle de Joker dans le film "The Dark Knight</w:t>
       </w:r>
       <w:proofErr w:type="gramStart"/>
       <w:r>
         <w:rPr>
-          <w:sz w:val="20"/>
-          <w:szCs w:val="20"/>
+          <w:sz w:val="18"/>
+          <w:szCs w:val="18"/>
         </w:rPr>
         <w:t>" ?</w:t>
       </w:r>
@@ -429,14 +415,14 @@
         </w:numPr>
         <w:ind w:left="0" w:firstLine="0"/>
         <w:rPr>
-          <w:sz w:val="20"/>
-          <w:szCs w:val="20"/>
+          <w:sz w:val="18"/>
+          <w:szCs w:val="18"/>
         </w:rPr>
       </w:pPr>
       <w:r>
         <w:rPr>
-          <w:sz w:val="20"/>
-          <w:szCs w:val="20"/>
+          <w:sz w:val="18"/>
+          <w:szCs w:val="18"/>
         </w:rPr>
         <w:t>a. Jared Leto</w:t>
       </w:r>
@@ -450,14 +436,14 @@
         </w:numPr>
         <w:ind w:left="0" w:firstLine="0"/>
         <w:rPr>
-          <w:sz w:val="20"/>
-          <w:szCs w:val="20"/>
+          <w:sz w:val="18"/>
+          <w:szCs w:val="18"/>
         </w:rPr>
       </w:pPr>
       <w:r>
         <w:rPr>
-          <w:sz w:val="20"/>
-          <w:szCs w:val="20"/>
+          <w:sz w:val="18"/>
+          <w:szCs w:val="18"/>
         </w:rPr>
         <w:t>b. Joaquin Phoenix</w:t>
       </w:r>
@@ -471,14 +457,14 @@
         </w:numPr>
         <w:ind w:left="0" w:firstLine="0"/>
         <w:rPr>
-          <w:sz w:val="20"/>
-          <w:szCs w:val="20"/>
+          <w:sz w:val="18"/>
+          <w:szCs w:val="18"/>
         </w:rPr>
       </w:pPr>
       <w:r>
         <w:rPr>
-          <w:sz w:val="20"/>
-          <w:szCs w:val="20"/>
+          <w:sz w:val="18"/>
+          <w:szCs w:val="18"/>
         </w:rPr>
         <w:t>c. Heath Ledger</w:t>
       </w:r>
@@ -492,14 +478,14 @@
         </w:numPr>
         <w:ind w:left="0" w:firstLine="0"/>
         <w:rPr>
-          <w:sz w:val="20"/>
-          <w:szCs w:val="20"/>
+          <w:sz w:val="18"/>
+          <w:szCs w:val="18"/>
         </w:rPr>
       </w:pPr>
       <w:r>
         <w:rPr>
-          <w:sz w:val="20"/>
-          <w:szCs w:val="20"/>
+          <w:sz w:val="18"/>
+          <w:szCs w:val="18"/>
         </w:rPr>
         <w:t>d. Jack Nicholson</w:t>
       </w:r>
@@ -507,22 +493,22 @@
     <w:p>
       <w:pPr>
         <w:rPr>
-          <w:sz w:val="20"/>
-          <w:szCs w:val="20"/>
+          <w:sz w:val="18"/>
+          <w:szCs w:val="18"/>
         </w:rPr>
       </w:pPr>
       <w:r>
         <w:rPr>
-          <w:sz w:val="20"/>
-          <w:szCs w:val="20"/>
+          <w:sz w:val="18"/>
+          <w:szCs w:val="18"/>
         </w:rPr>
         <w:t xml:space="preserve">5. Quel acteur est célèbre pour son rôle de James Bond dans de nombreux films de la </w:t>
       </w:r>
       <w:proofErr w:type="gramStart"/>
       <w:r>
         <w:rPr>
-          <w:sz w:val="20"/>
-          <w:szCs w:val="20"/>
+          <w:sz w:val="18"/>
+          <w:szCs w:val="18"/>
         </w:rPr>
         <w:t>franchise ?</w:t>
       </w:r>
@@ -537,14 +523,14 @@
         </w:numPr>
         <w:ind w:left="0" w:firstLine="0"/>
         <w:rPr>
-          <w:sz w:val="20"/>
-          <w:szCs w:val="20"/>
+          <w:sz w:val="18"/>
+          <w:szCs w:val="18"/>
         </w:rPr>
       </w:pPr>
       <w:r>
         <w:rPr>
-          <w:sz w:val="20"/>
-          <w:szCs w:val="20"/>
+          <w:sz w:val="18"/>
+          <w:szCs w:val="18"/>
         </w:rPr>
         <w:t>a. Brad Pitt</w:t>
       </w:r>
@@ -558,14 +544,14 @@
         </w:numPr>
         <w:ind w:left="0" w:firstLine="0"/>
         <w:rPr>
-          <w:sz w:val="20"/>
-          <w:szCs w:val="20"/>
+          <w:sz w:val="18"/>
+          <w:szCs w:val="18"/>
         </w:rPr>
       </w:pPr>
       <w:r>
         <w:rPr>
-          <w:sz w:val="20"/>
-          <w:szCs w:val="20"/>
+          <w:sz w:val="18"/>
+          <w:szCs w:val="18"/>
         </w:rPr>
         <w:t>b. Harrison Ford</w:t>
       </w:r>
@@ -579,14 +565,14 @@
         </w:numPr>
         <w:ind w:left="0" w:firstLine="0"/>
         <w:rPr>
-          <w:sz w:val="20"/>
-          <w:szCs w:val="20"/>
+          <w:sz w:val="18"/>
+          <w:szCs w:val="18"/>
         </w:rPr>
       </w:pPr>
       <w:r>
         <w:rPr>
-          <w:sz w:val="20"/>
-          <w:szCs w:val="20"/>
+          <w:sz w:val="18"/>
+          <w:szCs w:val="18"/>
         </w:rPr>
         <w:t>c. Tom Cruise</w:t>
       </w:r>
@@ -600,14 +586,14 @@
         </w:numPr>
         <w:ind w:left="0" w:firstLine="0"/>
         <w:rPr>
-          <w:sz w:val="20"/>
-          <w:szCs w:val="20"/>
+          <w:sz w:val="18"/>
+          <w:szCs w:val="18"/>
         </w:rPr>
       </w:pPr>
       <w:r>
         <w:rPr>
-          <w:sz w:val="20"/>
-          <w:szCs w:val="20"/>
+          <w:sz w:val="18"/>
+          <w:szCs w:val="18"/>
         </w:rPr>
         <w:t>d. Sean Connery</w:t>
       </w:r>
@@ -615,46 +601,54 @@
     <w:p>
       <w:pPr>
         <w:rPr>
-          <w:sz w:val="20"/>
-          <w:szCs w:val="20"/>
+          <w:sz w:val="18"/>
+          <w:szCs w:val="18"/>
         </w:rPr>
       </w:pPr>
     </w:p>
     <w:p>
       <w:pPr>
         <w:rPr>
-          <w:sz w:val="20"/>
-          <w:szCs w:val="20"/>
+          <w:sz w:val="18"/>
+          <w:szCs w:val="18"/>
         </w:rPr>
       </w:pPr>
     </w:p>
     <w:p>
       <w:pPr>
         <w:rPr>
-          <w:sz w:val="20"/>
-          <w:szCs w:val="20"/>
+          <w:sz w:val="18"/>
+          <w:szCs w:val="18"/>
         </w:rPr>
       </w:pPr>
     </w:p>
     <w:p>
       <w:pPr>
         <w:rPr>
-          <w:sz w:val="20"/>
-          <w:szCs w:val="20"/>
+          <w:sz w:val="18"/>
+          <w:szCs w:val="18"/>
+        </w:rPr>
+      </w:pPr>
+    </w:p>
+    <w:p>
+      <w:pPr>
+        <w:rPr>
+          <w:sz w:val="18"/>
+          <w:szCs w:val="18"/>
         </w:rPr>
       </w:pPr>
       <w:r>
         <w:rPr>
-          <w:sz w:val="20"/>
-          <w:szCs w:val="20"/>
+          <w:sz w:val="18"/>
+          <w:szCs w:val="18"/>
         </w:rPr>
         <w:t xml:space="preserve">6. Quel réalisateur est connu pour ses films d'animation du Studio Ghibli, comme « Mon voisin Totoro » et « Le Château ambulant </w:t>
       </w:r>
       <w:proofErr w:type="gramStart"/>
       <w:r>
         <w:rPr>
-          <w:sz w:val="20"/>
-          <w:szCs w:val="20"/>
+          <w:sz w:val="18"/>
+          <w:szCs w:val="18"/>
         </w:rPr>
         <w:t>» ?</w:t>
       </w:r>
@@ -669,14 +663,14 @@
         </w:numPr>
         <w:ind w:left="0" w:firstLine="0"/>
         <w:rPr>
-          <w:sz w:val="20"/>
-          <w:szCs w:val="20"/>
+          <w:sz w:val="18"/>
+          <w:szCs w:val="18"/>
         </w:rPr>
       </w:pPr>
       <w:r>
         <w:rPr>
-          <w:sz w:val="20"/>
-          <w:szCs w:val="20"/>
+          <w:sz w:val="18"/>
+          <w:szCs w:val="18"/>
         </w:rPr>
         <w:t>a. Mamoru Hosoda</w:t>
       </w:r>
@@ -690,14 +684,14 @@
         </w:numPr>
         <w:ind w:left="0" w:firstLine="0"/>
         <w:rPr>
-          <w:sz w:val="20"/>
-          <w:szCs w:val="20"/>
+          <w:sz w:val="18"/>
+          <w:szCs w:val="18"/>
         </w:rPr>
       </w:pPr>
       <w:r>
         <w:rPr>
-          <w:sz w:val="20"/>
-          <w:szCs w:val="20"/>
+          <w:sz w:val="18"/>
+          <w:szCs w:val="18"/>
         </w:rPr>
         <w:t>b. Hayao Miyazaki</w:t>
       </w:r>
@@ -711,14 +705,14 @@
         </w:numPr>
         <w:ind w:left="0" w:firstLine="0"/>
         <w:rPr>
-          <w:sz w:val="20"/>
-          <w:szCs w:val="20"/>
+          <w:sz w:val="18"/>
+          <w:szCs w:val="18"/>
         </w:rPr>
       </w:pPr>
       <w:r>
         <w:rPr>
-          <w:sz w:val="20"/>
-          <w:szCs w:val="20"/>
+          <w:sz w:val="18"/>
+          <w:szCs w:val="18"/>
         </w:rPr>
         <w:t>c. Satoshi Kon</w:t>
       </w:r>
@@ -732,14 +726,14 @@
         </w:numPr>
         <w:ind w:left="0" w:firstLine="0"/>
         <w:rPr>
-          <w:sz w:val="20"/>
-          <w:szCs w:val="20"/>
+          <w:sz w:val="18"/>
+          <w:szCs w:val="18"/>
         </w:rPr>
       </w:pPr>
       <w:r>
         <w:rPr>
-          <w:sz w:val="20"/>
-          <w:szCs w:val="20"/>
+          <w:sz w:val="18"/>
+          <w:szCs w:val="18"/>
         </w:rPr>
         <w:t>d. Makoto Shinkai</w:t>
       </w:r>
@@ -747,36 +741,36 @@
     <w:p>
       <w:pPr>
         <w:rPr>
-          <w:sz w:val="20"/>
-          <w:szCs w:val="20"/>
+          <w:sz w:val="18"/>
+          <w:szCs w:val="18"/>
         </w:rPr>
       </w:pPr>
       <w:r>
         <w:rPr>
-          <w:sz w:val="20"/>
-          <w:szCs w:val="20"/>
+          <w:sz w:val="18"/>
+          <w:szCs w:val="18"/>
         </w:rPr>
         <w:t xml:space="preserve">7. Quelle actrice a joué le rôle de Cléopâtre dans le film "Cléopâtre" de </w:t>
       </w:r>
       <w:proofErr w:type="gramStart"/>
       <w:r>
         <w:rPr>
-          <w:sz w:val="20"/>
-          <w:szCs w:val="20"/>
+          <w:sz w:val="18"/>
+          <w:szCs w:val="18"/>
         </w:rPr>
         <w:t>1963</w:t>
       </w:r>
       <w:r>
         <w:rPr>
-          <w:sz w:val="20"/>
-          <w:szCs w:val="20"/>
+          <w:sz w:val="18"/>
+          <w:szCs w:val="18"/>
         </w:rPr>
         <w:t xml:space="preserve"> </w:t>
       </w:r>
       <w:r>
         <w:rPr>
-          <w:sz w:val="20"/>
-          <w:szCs w:val="20"/>
+          <w:sz w:val="18"/>
+          <w:szCs w:val="18"/>
         </w:rPr>
         <w:t>?</w:t>
       </w:r>
@@ -791,14 +785,14 @@
         </w:numPr>
         <w:ind w:left="0" w:firstLine="0"/>
         <w:rPr>
-          <w:sz w:val="20"/>
-          <w:szCs w:val="20"/>
+          <w:sz w:val="18"/>
+          <w:szCs w:val="18"/>
         </w:rPr>
       </w:pPr>
       <w:r>
         <w:rPr>
-          <w:sz w:val="20"/>
-          <w:szCs w:val="20"/>
+          <w:sz w:val="18"/>
+          <w:szCs w:val="18"/>
         </w:rPr>
         <w:t>a. Sophia Loren</w:t>
       </w:r>
@@ -812,14 +806,14 @@
         </w:numPr>
         <w:ind w:left="0" w:firstLine="0"/>
         <w:rPr>
-          <w:sz w:val="20"/>
-          <w:szCs w:val="20"/>
+          <w:sz w:val="18"/>
+          <w:szCs w:val="18"/>
         </w:rPr>
       </w:pPr>
       <w:r>
         <w:rPr>
-          <w:sz w:val="20"/>
-          <w:szCs w:val="20"/>
+          <w:sz w:val="18"/>
+          <w:szCs w:val="18"/>
         </w:rPr>
         <w:t>b. Audrey Hepburn</w:t>
       </w:r>
@@ -833,14 +827,14 @@
         </w:numPr>
         <w:ind w:left="0" w:firstLine="0"/>
         <w:rPr>
-          <w:sz w:val="20"/>
-          <w:szCs w:val="20"/>
+          <w:sz w:val="18"/>
+          <w:szCs w:val="18"/>
         </w:rPr>
       </w:pPr>
       <w:r>
         <w:rPr>
-          <w:sz w:val="20"/>
-          <w:szCs w:val="20"/>
+          <w:sz w:val="18"/>
+          <w:szCs w:val="18"/>
         </w:rPr>
         <w:t>c. Elizabeth Taylor</w:t>
       </w:r>
@@ -854,14 +848,14 @@
         </w:numPr>
         <w:ind w:left="0" w:firstLine="0"/>
         <w:rPr>
-          <w:sz w:val="20"/>
-          <w:szCs w:val="20"/>
+          <w:sz w:val="18"/>
+          <w:szCs w:val="18"/>
         </w:rPr>
       </w:pPr>
       <w:r>
         <w:rPr>
-          <w:sz w:val="20"/>
-          <w:szCs w:val="20"/>
+          <w:sz w:val="18"/>
+          <w:szCs w:val="18"/>
         </w:rPr>
         <w:t>d. Ava Gardner</w:t>
       </w:r>
@@ -869,22 +863,22 @@
     <w:p>
       <w:pPr>
         <w:rPr>
-          <w:sz w:val="20"/>
-          <w:szCs w:val="20"/>
+          <w:sz w:val="18"/>
+          <w:szCs w:val="18"/>
         </w:rPr>
       </w:pPr>
       <w:r>
         <w:rPr>
-          <w:sz w:val="20"/>
-          <w:szCs w:val="20"/>
+          <w:sz w:val="18"/>
+          <w:szCs w:val="18"/>
         </w:rPr>
         <w:t xml:space="preserve">8. Quel film de science-fiction réalisé par Stanley Kubrick est célèbre pour son intelligence artificielle HAL </w:t>
       </w:r>
       <w:proofErr w:type="gramStart"/>
       <w:r>
         <w:rPr>
-          <w:sz w:val="20"/>
-          <w:szCs w:val="20"/>
+          <w:sz w:val="18"/>
+          <w:szCs w:val="18"/>
         </w:rPr>
         <w:t>9000 ?</w:t>
       </w:r>
@@ -899,14 +893,14 @@
         </w:numPr>
         <w:ind w:left="0" w:firstLine="0"/>
         <w:rPr>
-          <w:sz w:val="20"/>
-          <w:szCs w:val="20"/>
+          <w:sz w:val="18"/>
+          <w:szCs w:val="18"/>
         </w:rPr>
       </w:pPr>
       <w:r>
         <w:rPr>
-          <w:sz w:val="20"/>
-          <w:szCs w:val="20"/>
+          <w:sz w:val="18"/>
+          <w:szCs w:val="18"/>
         </w:rPr>
         <w:t>a. Blade Runner</w:t>
       </w:r>
@@ -920,14 +914,14 @@
         </w:numPr>
         <w:ind w:left="0" w:firstLine="0"/>
         <w:rPr>
-          <w:sz w:val="20"/>
-          <w:szCs w:val="20"/>
+          <w:sz w:val="18"/>
+          <w:szCs w:val="18"/>
         </w:rPr>
       </w:pPr>
       <w:r>
         <w:rPr>
-          <w:sz w:val="20"/>
-          <w:szCs w:val="20"/>
+          <w:sz w:val="18"/>
+          <w:szCs w:val="18"/>
         </w:rPr>
         <w:t>b. Matrix</w:t>
       </w:r>
@@ -941,14 +935,14 @@
         </w:numPr>
         <w:ind w:left="0" w:firstLine="0"/>
         <w:rPr>
-          <w:sz w:val="20"/>
-          <w:szCs w:val="20"/>
+          <w:sz w:val="18"/>
+          <w:szCs w:val="18"/>
         </w:rPr>
       </w:pPr>
       <w:r>
         <w:rPr>
-          <w:sz w:val="20"/>
-          <w:szCs w:val="20"/>
+          <w:sz w:val="18"/>
+          <w:szCs w:val="18"/>
         </w:rPr>
         <w:t>c. Alien</w:t>
       </w:r>
@@ -962,14 +956,14 @@
         </w:numPr>
         <w:ind w:left="0" w:firstLine="0"/>
         <w:rPr>
-          <w:sz w:val="20"/>
-          <w:szCs w:val="20"/>
+          <w:sz w:val="18"/>
+          <w:szCs w:val="18"/>
         </w:rPr>
       </w:pPr>
       <w:r>
         <w:rPr>
-          <w:sz w:val="20"/>
-          <w:szCs w:val="20"/>
+          <w:sz w:val="18"/>
+          <w:szCs w:val="18"/>
         </w:rPr>
         <w:t>d. 2001, l'Odyssée de l'espace</w:t>
       </w:r>
@@ -977,22 +971,22 @@
     <w:p>
       <w:pPr>
         <w:rPr>
-          <w:sz w:val="20"/>
-          <w:szCs w:val="20"/>
+          <w:sz w:val="18"/>
+          <w:szCs w:val="18"/>
         </w:rPr>
       </w:pPr>
       <w:r>
         <w:rPr>
-          <w:sz w:val="20"/>
-          <w:szCs w:val="20"/>
+          <w:sz w:val="18"/>
+          <w:szCs w:val="18"/>
         </w:rPr>
         <w:t>9. Quel réalisateur a dirigé le film "Le seigneur des anneaux</w:t>
       </w:r>
       <w:proofErr w:type="gramStart"/>
       <w:r>
         <w:rPr>
-          <w:sz w:val="20"/>
-          <w:szCs w:val="20"/>
+          <w:sz w:val="18"/>
+          <w:szCs w:val="18"/>
         </w:rPr>
         <w:t>" ?</w:t>
       </w:r>
@@ -1007,14 +1001,14 @@
         </w:numPr>
         <w:ind w:left="0" w:firstLine="0"/>
         <w:rPr>
-          <w:sz w:val="20"/>
-          <w:szCs w:val="20"/>
+          <w:sz w:val="18"/>
+          <w:szCs w:val="18"/>
         </w:rPr>
       </w:pPr>
       <w:r>
         <w:rPr>
-          <w:sz w:val="20"/>
-          <w:szCs w:val="20"/>
+          <w:sz w:val="18"/>
+          <w:szCs w:val="18"/>
         </w:rPr>
         <w:t>a. George Lucas</w:t>
       </w:r>
@@ -1028,14 +1022,14 @@
         </w:numPr>
         <w:ind w:left="0" w:firstLine="0"/>
         <w:rPr>
-          <w:sz w:val="20"/>
-          <w:szCs w:val="20"/>
+          <w:sz w:val="18"/>
+          <w:szCs w:val="18"/>
         </w:rPr>
       </w:pPr>
       <w:r>
         <w:rPr>
-          <w:sz w:val="20"/>
-          <w:szCs w:val="20"/>
+          <w:sz w:val="18"/>
+          <w:szCs w:val="18"/>
         </w:rPr>
         <w:t>b. Ron Howard</w:t>
       </w:r>
@@ -1049,14 +1043,14 @@
         </w:numPr>
         <w:ind w:left="0" w:firstLine="0"/>
         <w:rPr>
-          <w:sz w:val="20"/>
-          <w:szCs w:val="20"/>
+          <w:sz w:val="18"/>
+          <w:szCs w:val="18"/>
         </w:rPr>
       </w:pPr>
       <w:r>
         <w:rPr>
-          <w:sz w:val="20"/>
-          <w:szCs w:val="20"/>
+          <w:sz w:val="18"/>
+          <w:szCs w:val="18"/>
         </w:rPr>
         <w:t>c. Peter Jackson</w:t>
       </w:r>
@@ -1070,14 +1064,14 @@
         </w:numPr>
         <w:ind w:left="0" w:firstLine="0"/>
         <w:rPr>
-          <w:sz w:val="20"/>
-          <w:szCs w:val="20"/>
+          <w:sz w:val="18"/>
+          <w:szCs w:val="18"/>
         </w:rPr>
       </w:pPr>
       <w:r>
         <w:rPr>
-          <w:sz w:val="20"/>
-          <w:szCs w:val="20"/>
+          <w:sz w:val="18"/>
+          <w:szCs w:val="18"/>
         </w:rPr>
         <w:t>d. Guillermo del Toro</w:t>
       </w:r>
@@ -1085,22 +1079,22 @@
     <w:p>
       <w:pPr>
         <w:rPr>
-          <w:sz w:val="20"/>
-          <w:szCs w:val="20"/>
+          <w:sz w:val="18"/>
+          <w:szCs w:val="18"/>
         </w:rPr>
       </w:pPr>
       <w:r>
         <w:rPr>
-          <w:sz w:val="20"/>
-          <w:szCs w:val="20"/>
+          <w:sz w:val="18"/>
+          <w:szCs w:val="18"/>
         </w:rPr>
         <w:t xml:space="preserve">10. Quel film a gagné l'oscar du meilleur film en </w:t>
       </w:r>
       <w:proofErr w:type="gramStart"/>
       <w:r>
         <w:rPr>
-          <w:sz w:val="20"/>
-          <w:szCs w:val="20"/>
+          <w:sz w:val="18"/>
+          <w:szCs w:val="18"/>
         </w:rPr>
         <w:t>1994 ?</w:t>
       </w:r>
@@ -1115,14 +1109,14 @@
         </w:numPr>
         <w:ind w:left="0" w:firstLine="0"/>
         <w:rPr>
-          <w:sz w:val="20"/>
-          <w:szCs w:val="20"/>
+          <w:sz w:val="18"/>
+          <w:szCs w:val="18"/>
         </w:rPr>
       </w:pPr>
       <w:r>
         <w:rPr>
-          <w:sz w:val="20"/>
-          <w:szCs w:val="20"/>
+          <w:sz w:val="18"/>
+          <w:szCs w:val="18"/>
         </w:rPr>
         <w:t>a. Pulp Fiction</w:t>
       </w:r>
@@ -1136,14 +1130,14 @@
         </w:numPr>
         <w:ind w:left="0" w:firstLine="0"/>
         <w:rPr>
-          <w:sz w:val="20"/>
-          <w:szCs w:val="20"/>
+          <w:sz w:val="18"/>
+          <w:szCs w:val="18"/>
         </w:rPr>
       </w:pPr>
       <w:r>
         <w:rPr>
-          <w:sz w:val="20"/>
-          <w:szCs w:val="20"/>
+          <w:sz w:val="18"/>
+          <w:szCs w:val="18"/>
         </w:rPr>
         <w:t>b. Les vestiges du jour</w:t>
       </w:r>
@@ -1157,14 +1151,14 @@
         </w:numPr>
         <w:ind w:left="0" w:firstLine="0"/>
         <w:rPr>
-          <w:sz w:val="20"/>
-          <w:szCs w:val="20"/>
+          <w:sz w:val="18"/>
+          <w:szCs w:val="18"/>
         </w:rPr>
       </w:pPr>
       <w:r>
         <w:rPr>
-          <w:sz w:val="20"/>
-          <w:szCs w:val="20"/>
+          <w:sz w:val="18"/>
+          <w:szCs w:val="18"/>
         </w:rPr>
         <w:t>c. Forrest Gump</w:t>
       </w:r>
@@ -1178,14 +1172,14 @@
         </w:numPr>
         <w:ind w:left="0" w:firstLine="0"/>
         <w:rPr>
-          <w:sz w:val="20"/>
-          <w:szCs w:val="20"/>
+          <w:sz w:val="18"/>
+          <w:szCs w:val="18"/>
         </w:rPr>
       </w:pPr>
       <w:r>
         <w:rPr>
-          <w:sz w:val="20"/>
-          <w:szCs w:val="20"/>
+          <w:sz w:val="18"/>
+          <w:szCs w:val="18"/>
         </w:rPr>
         <w:t>d. Schindler's List</w:t>
       </w:r>
@@ -1193,38 +1187,54 @@
     <w:p>
       <w:pPr>
         <w:rPr>
-          <w:sz w:val="20"/>
-          <w:szCs w:val="20"/>
+          <w:sz w:val="18"/>
+          <w:szCs w:val="18"/>
         </w:rPr>
       </w:pPr>
     </w:p>
     <w:p>
       <w:pPr>
         <w:rPr>
-          <w:sz w:val="20"/>
-          <w:szCs w:val="20"/>
+          <w:sz w:val="18"/>
+          <w:szCs w:val="18"/>
         </w:rPr>
       </w:pPr>
     </w:p>
     <w:p>
       <w:pPr>
         <w:rPr>
-          <w:sz w:val="20"/>
-          <w:szCs w:val="20"/>
+          <w:sz w:val="18"/>
+          <w:szCs w:val="18"/>
+        </w:rPr>
+      </w:pPr>
+    </w:p>
+    <w:p>
+      <w:pPr>
+        <w:rPr>
+          <w:sz w:val="18"/>
+          <w:szCs w:val="18"/>
+        </w:rPr>
+      </w:pPr>
+    </w:p>
+    <w:p>
+      <w:pPr>
+        <w:rPr>
+          <w:sz w:val="18"/>
+          <w:szCs w:val="18"/>
         </w:rPr>
       </w:pPr>
       <w:r>
         <w:rPr>
-          <w:sz w:val="20"/>
-          <w:szCs w:val="20"/>
+          <w:sz w:val="18"/>
+          <w:szCs w:val="18"/>
         </w:rPr>
         <w:t>11. Quelle actrice a joué le rôle de Katniss Everdeen dans la saga "Hunger Games</w:t>
       </w:r>
       <w:proofErr w:type="gramStart"/>
       <w:r>
         <w:rPr>
-          <w:sz w:val="20"/>
-          <w:szCs w:val="20"/>
+          <w:sz w:val="18"/>
+          <w:szCs w:val="18"/>
         </w:rPr>
         <w:t>" ?</w:t>
       </w:r>
@@ -1239,14 +1249,14 @@
         </w:numPr>
         <w:ind w:left="0" w:firstLine="0"/>
         <w:rPr>
-          <w:sz w:val="20"/>
-          <w:szCs w:val="20"/>
+          <w:sz w:val="18"/>
+          <w:szCs w:val="18"/>
         </w:rPr>
       </w:pPr>
       <w:r>
         <w:rPr>
-          <w:sz w:val="20"/>
-          <w:szCs w:val="20"/>
+          <w:sz w:val="18"/>
+          <w:szCs w:val="18"/>
         </w:rPr>
         <w:t>a. Jennifer Lawrence</w:t>
       </w:r>
@@ -1260,14 +1270,14 @@
         </w:numPr>
         <w:ind w:left="0" w:firstLine="0"/>
         <w:rPr>
-          <w:sz w:val="20"/>
-          <w:szCs w:val="20"/>
+          <w:sz w:val="18"/>
+          <w:szCs w:val="18"/>
         </w:rPr>
       </w:pPr>
       <w:r>
         <w:rPr>
-          <w:sz w:val="20"/>
-          <w:szCs w:val="20"/>
+          <w:sz w:val="18"/>
+          <w:szCs w:val="18"/>
         </w:rPr>
         <w:t>b. Scarlett Johansson</w:t>
       </w:r>
@@ -1281,14 +1291,14 @@
         </w:numPr>
         <w:ind w:left="0" w:firstLine="0"/>
         <w:rPr>
-          <w:sz w:val="20"/>
-          <w:szCs w:val="20"/>
+          <w:sz w:val="18"/>
+          <w:szCs w:val="18"/>
         </w:rPr>
       </w:pPr>
       <w:r>
         <w:rPr>
-          <w:sz w:val="20"/>
-          <w:szCs w:val="20"/>
+          <w:sz w:val="18"/>
+          <w:szCs w:val="18"/>
         </w:rPr>
         <w:t>c. Jennifer Aniston</w:t>
       </w:r>
@@ -1302,14 +1312,14 @@
         </w:numPr>
         <w:ind w:left="0" w:firstLine="0"/>
         <w:rPr>
-          <w:sz w:val="20"/>
-          <w:szCs w:val="20"/>
+          <w:sz w:val="18"/>
+          <w:szCs w:val="18"/>
         </w:rPr>
       </w:pPr>
       <w:r>
         <w:rPr>
-          <w:sz w:val="20"/>
-          <w:szCs w:val="20"/>
+          <w:sz w:val="18"/>
+          <w:szCs w:val="18"/>
         </w:rPr>
         <w:t>d. Emma Stone</w:t>
       </w:r>
@@ -1317,22 +1327,22 @@
     <w:p>
       <w:pPr>
         <w:rPr>
-          <w:sz w:val="20"/>
-          <w:szCs w:val="20"/>
+          <w:sz w:val="18"/>
+          <w:szCs w:val="18"/>
         </w:rPr>
       </w:pPr>
       <w:r>
         <w:rPr>
-          <w:sz w:val="20"/>
-          <w:szCs w:val="20"/>
+          <w:sz w:val="18"/>
+          <w:szCs w:val="18"/>
         </w:rPr>
         <w:t xml:space="preserve">12. Quelle actrice a remporté l'Oscar de la meilleure actrice pour son rôle dans « La La Land </w:t>
       </w:r>
       <w:proofErr w:type="gramStart"/>
       <w:r>
         <w:rPr>
-          <w:sz w:val="20"/>
-          <w:szCs w:val="20"/>
+          <w:sz w:val="18"/>
+          <w:szCs w:val="18"/>
         </w:rPr>
         <w:t>» ?</w:t>
       </w:r>
@@ -1347,14 +1357,14 @@
         </w:numPr>
         <w:ind w:left="0" w:firstLine="0"/>
         <w:rPr>
-          <w:sz w:val="20"/>
-          <w:szCs w:val="20"/>
+          <w:sz w:val="18"/>
+          <w:szCs w:val="18"/>
         </w:rPr>
       </w:pPr>
       <w:r>
         <w:rPr>
-          <w:sz w:val="20"/>
-          <w:szCs w:val="20"/>
+          <w:sz w:val="18"/>
+          <w:szCs w:val="18"/>
         </w:rPr>
         <w:t>a. Emma Stone</w:t>
       </w:r>
@@ -1368,14 +1378,14 @@
         </w:numPr>
         <w:ind w:left="0" w:firstLine="0"/>
         <w:rPr>
-          <w:sz w:val="20"/>
-          <w:szCs w:val="20"/>
+          <w:sz w:val="18"/>
+          <w:szCs w:val="18"/>
         </w:rPr>
       </w:pPr>
       <w:r>
         <w:rPr>
-          <w:sz w:val="20"/>
-          <w:szCs w:val="20"/>
+          <w:sz w:val="18"/>
+          <w:szCs w:val="18"/>
         </w:rPr>
         <w:t>b. Natalie Portman</w:t>
       </w:r>
@@ -1389,14 +1399,14 @@
         </w:numPr>
         <w:ind w:left="0" w:firstLine="0"/>
         <w:rPr>
-          <w:sz w:val="20"/>
-          <w:szCs w:val="20"/>
+          <w:sz w:val="18"/>
+          <w:szCs w:val="18"/>
         </w:rPr>
       </w:pPr>
       <w:r>
         <w:rPr>
-          <w:sz w:val="20"/>
-          <w:szCs w:val="20"/>
+          <w:sz w:val="18"/>
+          <w:szCs w:val="18"/>
         </w:rPr>
         <w:t>c. Emma Stone</w:t>
       </w:r>
@@ -1410,14 +1420,14 @@
         </w:numPr>
         <w:ind w:left="0" w:firstLine="0"/>
         <w:rPr>
-          <w:sz w:val="20"/>
-          <w:szCs w:val="20"/>
+          <w:sz w:val="18"/>
+          <w:szCs w:val="18"/>
         </w:rPr>
       </w:pPr>
       <w:r>
         <w:rPr>
-          <w:sz w:val="20"/>
-          <w:szCs w:val="20"/>
+          <w:sz w:val="18"/>
+          <w:szCs w:val="18"/>
         </w:rPr>
         <w:t>d. Meryl Streep</w:t>
       </w:r>
@@ -1425,22 +1435,22 @@
     <w:p>
       <w:pPr>
         <w:rPr>
-          <w:sz w:val="20"/>
-          <w:szCs w:val="20"/>
+          <w:sz w:val="18"/>
+          <w:szCs w:val="18"/>
         </w:rPr>
       </w:pPr>
       <w:r>
         <w:rPr>
-          <w:sz w:val="20"/>
-          <w:szCs w:val="20"/>
+          <w:sz w:val="18"/>
+          <w:szCs w:val="18"/>
         </w:rPr>
         <w:t>13. Qui a réalisé le film "Psychose</w:t>
       </w:r>
       <w:proofErr w:type="gramStart"/>
       <w:r>
         <w:rPr>
-          <w:sz w:val="20"/>
-          <w:szCs w:val="20"/>
+          <w:sz w:val="18"/>
+          <w:szCs w:val="18"/>
         </w:rPr>
         <w:t>" ?</w:t>
       </w:r>
@@ -1455,14 +1465,14 @@
         </w:numPr>
         <w:ind w:left="0" w:firstLine="0"/>
         <w:rPr>
-          <w:sz w:val="20"/>
-          <w:szCs w:val="20"/>
+          <w:sz w:val="18"/>
+          <w:szCs w:val="18"/>
         </w:rPr>
       </w:pPr>
       <w:r>
         <w:rPr>
-          <w:sz w:val="20"/>
-          <w:szCs w:val="20"/>
+          <w:sz w:val="18"/>
+          <w:szCs w:val="18"/>
         </w:rPr>
         <w:t>a. Orson Welles</w:t>
       </w:r>
@@ -1476,14 +1486,14 @@
         </w:numPr>
         <w:ind w:left="0" w:firstLine="0"/>
         <w:rPr>
-          <w:sz w:val="20"/>
-          <w:szCs w:val="20"/>
+          <w:sz w:val="18"/>
+          <w:szCs w:val="18"/>
         </w:rPr>
       </w:pPr>
       <w:r>
         <w:rPr>
-          <w:sz w:val="20"/>
-          <w:szCs w:val="20"/>
+          <w:sz w:val="18"/>
+          <w:szCs w:val="18"/>
         </w:rPr>
         <w:t>b. Billy Wilder</w:t>
       </w:r>
@@ -1497,14 +1507,14 @@
         </w:numPr>
         <w:ind w:left="0" w:firstLine="0"/>
         <w:rPr>
-          <w:sz w:val="20"/>
-          <w:szCs w:val="20"/>
+          <w:sz w:val="18"/>
+          <w:szCs w:val="18"/>
         </w:rPr>
       </w:pPr>
       <w:r>
         <w:rPr>
-          <w:sz w:val="20"/>
-          <w:szCs w:val="20"/>
+          <w:sz w:val="18"/>
+          <w:szCs w:val="18"/>
         </w:rPr>
         <w:t>c. Fritz Lang</w:t>
       </w:r>
@@ -1518,14 +1528,14 @@
         </w:numPr>
         <w:ind w:left="0" w:firstLine="0"/>
         <w:rPr>
-          <w:sz w:val="20"/>
-          <w:szCs w:val="20"/>
+          <w:sz w:val="18"/>
+          <w:szCs w:val="18"/>
         </w:rPr>
       </w:pPr>
       <w:r>
         <w:rPr>
-          <w:sz w:val="20"/>
-          <w:szCs w:val="20"/>
+          <w:sz w:val="18"/>
+          <w:szCs w:val="18"/>
         </w:rPr>
         <w:t>d. Alfred Hitchcock</w:t>
       </w:r>
@@ -1533,22 +1543,22 @@
     <w:p>
       <w:pPr>
         <w:rPr>
-          <w:sz w:val="20"/>
-          <w:szCs w:val="20"/>
+          <w:sz w:val="18"/>
+          <w:szCs w:val="18"/>
         </w:rPr>
       </w:pPr>
       <w:r>
         <w:rPr>
-          <w:sz w:val="20"/>
-          <w:szCs w:val="20"/>
+          <w:sz w:val="18"/>
+          <w:szCs w:val="18"/>
         </w:rPr>
         <w:t>14. Quel acteur a joué le rôle de Jack Dawson dans "Titanic</w:t>
       </w:r>
       <w:proofErr w:type="gramStart"/>
       <w:r>
         <w:rPr>
-          <w:sz w:val="20"/>
-          <w:szCs w:val="20"/>
+          <w:sz w:val="18"/>
+          <w:szCs w:val="18"/>
         </w:rPr>
         <w:t>" ?</w:t>
       </w:r>
@@ -1563,14 +1573,14 @@
         </w:numPr>
         <w:ind w:left="0" w:firstLine="0"/>
         <w:rPr>
-          <w:sz w:val="20"/>
-          <w:szCs w:val="20"/>
+          <w:sz w:val="18"/>
+          <w:szCs w:val="18"/>
         </w:rPr>
       </w:pPr>
       <w:r>
         <w:rPr>
-          <w:sz w:val="20"/>
-          <w:szCs w:val="20"/>
+          <w:sz w:val="18"/>
+          <w:szCs w:val="18"/>
         </w:rPr>
         <w:t>a. Leonardo DiCaprio</w:t>
       </w:r>
@@ -1584,14 +1594,14 @@
         </w:numPr>
         <w:ind w:left="0" w:firstLine="0"/>
         <w:rPr>
-          <w:sz w:val="20"/>
-          <w:szCs w:val="20"/>
+          <w:sz w:val="18"/>
+          <w:szCs w:val="18"/>
         </w:rPr>
       </w:pPr>
       <w:r>
         <w:rPr>
-          <w:sz w:val="20"/>
-          <w:szCs w:val="20"/>
+          <w:sz w:val="18"/>
+          <w:szCs w:val="18"/>
         </w:rPr>
         <w:t>b. Johnny Depp</w:t>
       </w:r>
@@ -1605,14 +1615,14 @@
         </w:numPr>
         <w:ind w:left="0" w:firstLine="0"/>
         <w:rPr>
-          <w:sz w:val="20"/>
-          <w:szCs w:val="20"/>
+          <w:sz w:val="18"/>
+          <w:szCs w:val="18"/>
         </w:rPr>
       </w:pPr>
       <w:r>
         <w:rPr>
-          <w:sz w:val="20"/>
-          <w:szCs w:val="20"/>
+          <w:sz w:val="18"/>
+          <w:szCs w:val="18"/>
         </w:rPr>
         <w:t>c. Tom Hanks</w:t>
       </w:r>
@@ -1626,14 +1636,14 @@
         </w:numPr>
         <w:ind w:left="0" w:firstLine="0"/>
         <w:rPr>
-          <w:sz w:val="20"/>
-          <w:szCs w:val="20"/>
+          <w:sz w:val="18"/>
+          <w:szCs w:val="18"/>
         </w:rPr>
       </w:pPr>
       <w:r>
         <w:rPr>
-          <w:sz w:val="20"/>
-          <w:szCs w:val="20"/>
+          <w:sz w:val="18"/>
+          <w:szCs w:val="18"/>
         </w:rPr>
         <w:t>d. Brad Pitt</w:t>
       </w:r>
@@ -1641,22 +1651,22 @@
     <w:p>
       <w:pPr>
         <w:rPr>
-          <w:sz w:val="20"/>
-          <w:szCs w:val="20"/>
+          <w:sz w:val="18"/>
+          <w:szCs w:val="18"/>
         </w:rPr>
       </w:pPr>
       <w:r>
         <w:rPr>
-          <w:sz w:val="20"/>
-          <w:szCs w:val="20"/>
+          <w:sz w:val="18"/>
+          <w:szCs w:val="18"/>
         </w:rPr>
         <w:t>15. Quel acteur a joué le rôle de Vito Corleone dans le film "Le Parrain</w:t>
       </w:r>
       <w:proofErr w:type="gramStart"/>
       <w:r>
         <w:rPr>
-          <w:sz w:val="20"/>
-          <w:szCs w:val="20"/>
+          <w:sz w:val="18"/>
+          <w:szCs w:val="18"/>
         </w:rPr>
         <w:t>" ?</w:t>
       </w:r>
@@ -1671,14 +1681,14 @@
         </w:numPr>
         <w:ind w:left="0" w:firstLine="0"/>
         <w:rPr>
-          <w:sz w:val="20"/>
-          <w:szCs w:val="20"/>
+          <w:sz w:val="18"/>
+          <w:szCs w:val="18"/>
         </w:rPr>
       </w:pPr>
       <w:r>
         <w:rPr>
-          <w:sz w:val="20"/>
-          <w:szCs w:val="20"/>
+          <w:sz w:val="18"/>
+          <w:szCs w:val="18"/>
         </w:rPr>
         <w:t>a. Joe Pesci</w:t>
       </w:r>
@@ -1692,14 +1702,14 @@
         </w:numPr>
         <w:ind w:left="0" w:firstLine="0"/>
         <w:rPr>
-          <w:sz w:val="20"/>
-          <w:szCs w:val="20"/>
+          <w:sz w:val="18"/>
+          <w:szCs w:val="18"/>
         </w:rPr>
       </w:pPr>
       <w:r>
         <w:rPr>
-          <w:sz w:val="20"/>
-          <w:szCs w:val="20"/>
+          <w:sz w:val="18"/>
+          <w:szCs w:val="18"/>
         </w:rPr>
         <w:t>b. Marlon Brando</w:t>
       </w:r>
@@ -1713,14 +1723,14 @@
         </w:numPr>
         <w:ind w:left="0" w:firstLine="0"/>
         <w:rPr>
-          <w:sz w:val="20"/>
-          <w:szCs w:val="20"/>
+          <w:sz w:val="18"/>
+          <w:szCs w:val="18"/>
         </w:rPr>
       </w:pPr>
       <w:r>
         <w:rPr>
-          <w:sz w:val="20"/>
-          <w:szCs w:val="20"/>
+          <w:sz w:val="18"/>
+          <w:szCs w:val="18"/>
         </w:rPr>
         <w:t>c. Al Pacino</w:t>
       </w:r>
@@ -1734,14 +1744,14 @@
         </w:numPr>
         <w:ind w:left="0" w:firstLine="0"/>
         <w:rPr>
-          <w:sz w:val="20"/>
-          <w:szCs w:val="20"/>
+          <w:sz w:val="18"/>
+          <w:szCs w:val="18"/>
         </w:rPr>
       </w:pPr>
       <w:r>
         <w:rPr>
-          <w:sz w:val="20"/>
-          <w:szCs w:val="20"/>
+          <w:sz w:val="18"/>
+          <w:szCs w:val="18"/>
         </w:rPr>
         <w:t>d. Robert De Niro</w:t>
       </w:r>
@@ -1749,62 +1759,78 @@
     <w:p>
       <w:pPr>
         <w:rPr>
-          <w:sz w:val="20"/>
-          <w:szCs w:val="20"/>
+          <w:sz w:val="18"/>
+          <w:szCs w:val="18"/>
         </w:rPr>
       </w:pPr>
     </w:p>
     <w:p>
       <w:pPr>
         <w:rPr>
-          <w:sz w:val="20"/>
-          <w:szCs w:val="20"/>
+          <w:sz w:val="18"/>
+          <w:szCs w:val="18"/>
         </w:rPr>
       </w:pPr>
     </w:p>
     <w:p>
       <w:pPr>
         <w:rPr>
-          <w:sz w:val="20"/>
-          <w:szCs w:val="20"/>
+          <w:sz w:val="18"/>
+          <w:szCs w:val="18"/>
         </w:rPr>
       </w:pPr>
     </w:p>
     <w:p>
       <w:pPr>
         <w:rPr>
-          <w:sz w:val="20"/>
-          <w:szCs w:val="20"/>
+          <w:sz w:val="18"/>
+          <w:szCs w:val="18"/>
         </w:rPr>
       </w:pPr>
     </w:p>
     <w:p>
       <w:pPr>
         <w:rPr>
-          <w:sz w:val="20"/>
-          <w:szCs w:val="20"/>
+          <w:sz w:val="18"/>
+          <w:szCs w:val="18"/>
+        </w:rPr>
+      </w:pPr>
+    </w:p>
+    <w:p>
+      <w:pPr>
+        <w:rPr>
+          <w:sz w:val="18"/>
+          <w:szCs w:val="18"/>
+        </w:rPr>
+      </w:pPr>
+    </w:p>
+    <w:p>
+      <w:pPr>
+        <w:rPr>
+          <w:sz w:val="18"/>
+          <w:szCs w:val="18"/>
         </w:rPr>
       </w:pPr>
       <w:r>
         <w:rPr>
-          <w:sz w:val="20"/>
-          <w:szCs w:val="20"/>
+          <w:sz w:val="18"/>
+          <w:szCs w:val="18"/>
         </w:rPr>
         <w:t xml:space="preserve">16. Dans quel film Leonardo DiCaprio prononce la célèbre réplique « Je suis le roi du </w:t>
       </w:r>
       <w:proofErr w:type="gramStart"/>
       <w:r>
         <w:rPr>
-          <w:sz w:val="20"/>
-          <w:szCs w:val="20"/>
+          <w:sz w:val="18"/>
+          <w:szCs w:val="18"/>
         </w:rPr>
         <w:t>monde !</w:t>
       </w:r>
       <w:proofErr w:type="gramEnd"/>
       <w:r>
         <w:rPr>
-          <w:sz w:val="20"/>
-          <w:szCs w:val="20"/>
+          <w:sz w:val="18"/>
+          <w:szCs w:val="18"/>
         </w:rPr>
         <w:t xml:space="preserve"> » ?</w:t>
       </w:r>
@@ -1818,14 +1844,14 @@
         </w:numPr>
         <w:ind w:left="0" w:firstLine="0"/>
         <w:rPr>
-          <w:sz w:val="20"/>
-          <w:szCs w:val="20"/>
+          <w:sz w:val="18"/>
+          <w:szCs w:val="18"/>
         </w:rPr>
       </w:pPr>
       <w:r>
         <w:rPr>
-          <w:sz w:val="20"/>
-          <w:szCs w:val="20"/>
+          <w:sz w:val="18"/>
+          <w:szCs w:val="18"/>
         </w:rPr>
         <w:t>a. Aviator</w:t>
       </w:r>
@@ -1839,14 +1865,14 @@
         </w:numPr>
         <w:ind w:left="0" w:firstLine="0"/>
         <w:rPr>
-          <w:sz w:val="20"/>
-          <w:szCs w:val="20"/>
+          <w:sz w:val="18"/>
+          <w:szCs w:val="18"/>
         </w:rPr>
       </w:pPr>
       <w:r>
         <w:rPr>
-          <w:sz w:val="20"/>
-          <w:szCs w:val="20"/>
+          <w:sz w:val="18"/>
+          <w:szCs w:val="18"/>
         </w:rPr>
         <w:t>b. Titanic</w:t>
       </w:r>
@@ -1860,14 +1886,14 @@
         </w:numPr>
         <w:ind w:left="0" w:firstLine="0"/>
         <w:rPr>
-          <w:sz w:val="20"/>
-          <w:szCs w:val="20"/>
+          <w:sz w:val="18"/>
+          <w:szCs w:val="18"/>
         </w:rPr>
       </w:pPr>
       <w:r>
         <w:rPr>
-          <w:sz w:val="20"/>
-          <w:szCs w:val="20"/>
+          <w:sz w:val="18"/>
+          <w:szCs w:val="18"/>
         </w:rPr>
         <w:t>c. Le Loup de Wall Street</w:t>
       </w:r>
@@ -1881,14 +1907,14 @@
         </w:numPr>
         <w:ind w:left="0" w:firstLine="0"/>
         <w:rPr>
-          <w:sz w:val="20"/>
-          <w:szCs w:val="20"/>
+          <w:sz w:val="18"/>
+          <w:szCs w:val="18"/>
         </w:rPr>
       </w:pPr>
       <w:r>
         <w:rPr>
-          <w:sz w:val="20"/>
-          <w:szCs w:val="20"/>
+          <w:sz w:val="18"/>
+          <w:szCs w:val="18"/>
         </w:rPr>
         <w:t>d. Inception</w:t>
       </w:r>
@@ -1896,22 +1922,22 @@
     <w:p>
       <w:pPr>
         <w:rPr>
-          <w:sz w:val="20"/>
-          <w:szCs w:val="20"/>
+          <w:sz w:val="18"/>
+          <w:szCs w:val="18"/>
         </w:rPr>
       </w:pPr>
       <w:r>
         <w:rPr>
-          <w:sz w:val="20"/>
-          <w:szCs w:val="20"/>
+          <w:sz w:val="18"/>
+          <w:szCs w:val="18"/>
         </w:rPr>
         <w:t>17. Quelle actrice a joué le rôle de la princesse Leia dans la saga "Star Wars</w:t>
       </w:r>
       <w:proofErr w:type="gramStart"/>
       <w:r>
         <w:rPr>
-          <w:sz w:val="20"/>
-          <w:szCs w:val="20"/>
+          <w:sz w:val="18"/>
+          <w:szCs w:val="18"/>
         </w:rPr>
         <w:t>" ?</w:t>
       </w:r>
@@ -1926,14 +1952,14 @@
         </w:numPr>
         <w:ind w:left="0" w:firstLine="0"/>
         <w:rPr>
-          <w:sz w:val="20"/>
-          <w:szCs w:val="20"/>
+          <w:sz w:val="18"/>
+          <w:szCs w:val="18"/>
         </w:rPr>
       </w:pPr>
       <w:r>
         <w:rPr>
-          <w:sz w:val="20"/>
-          <w:szCs w:val="20"/>
+          <w:sz w:val="18"/>
+          <w:szCs w:val="18"/>
         </w:rPr>
         <w:t>a. Natalie Portman</w:t>
       </w:r>
@@ -1947,14 +1973,14 @@
         </w:numPr>
         <w:ind w:left="0" w:firstLine="0"/>
         <w:rPr>
-          <w:sz w:val="20"/>
-          <w:szCs w:val="20"/>
+          <w:sz w:val="18"/>
+          <w:szCs w:val="18"/>
         </w:rPr>
       </w:pPr>
       <w:r>
         <w:rPr>
-          <w:sz w:val="20"/>
-          <w:szCs w:val="20"/>
+          <w:sz w:val="18"/>
+          <w:szCs w:val="18"/>
         </w:rPr>
         <w:t>b. Carrie Fisher</w:t>
       </w:r>
@@ -1968,14 +1994,14 @@
         </w:numPr>
         <w:ind w:left="0" w:firstLine="0"/>
         <w:rPr>
-          <w:sz w:val="20"/>
-          <w:szCs w:val="20"/>
+          <w:sz w:val="18"/>
+          <w:szCs w:val="18"/>
         </w:rPr>
       </w:pPr>
       <w:r>
         <w:rPr>
-          <w:sz w:val="20"/>
-          <w:szCs w:val="20"/>
+          <w:sz w:val="18"/>
+          <w:szCs w:val="18"/>
         </w:rPr>
         <w:t>c. Sigourney Weaver</w:t>
       </w:r>
@@ -1989,14 +2015,14 @@
         </w:numPr>
         <w:ind w:left="0" w:firstLine="0"/>
         <w:rPr>
-          <w:sz w:val="20"/>
-          <w:szCs w:val="20"/>
+          <w:sz w:val="18"/>
+          <w:szCs w:val="18"/>
         </w:rPr>
       </w:pPr>
       <w:r>
         <w:rPr>
-          <w:sz w:val="20"/>
-          <w:szCs w:val="20"/>
+          <w:sz w:val="18"/>
+          <w:szCs w:val="18"/>
         </w:rPr>
         <w:t>d. Meryl Streep</w:t>
       </w:r>
@@ -2004,22 +2030,22 @@
     <w:p>
       <w:pPr>
         <w:rPr>
-          <w:sz w:val="20"/>
-          <w:szCs w:val="20"/>
+          <w:sz w:val="18"/>
+          <w:szCs w:val="18"/>
         </w:rPr>
       </w:pPr>
       <w:r>
         <w:rPr>
-          <w:sz w:val="20"/>
-          <w:szCs w:val="20"/>
+          <w:sz w:val="18"/>
+          <w:szCs w:val="18"/>
         </w:rPr>
         <w:t>18. Quel est le nom du personnage principal de la saga "Harry Potter</w:t>
       </w:r>
       <w:proofErr w:type="gramStart"/>
       <w:r>
         <w:rPr>
-          <w:sz w:val="20"/>
-          <w:szCs w:val="20"/>
+          <w:sz w:val="18"/>
+          <w:szCs w:val="18"/>
         </w:rPr>
         <w:t>" ?</w:t>
       </w:r>
@@ -2034,14 +2060,14 @@
         </w:numPr>
         <w:ind w:left="0" w:firstLine="0"/>
         <w:rPr>
-          <w:sz w:val="20"/>
-          <w:szCs w:val="20"/>
+          <w:sz w:val="18"/>
+          <w:szCs w:val="18"/>
         </w:rPr>
       </w:pPr>
       <w:r>
         <w:rPr>
-          <w:sz w:val="20"/>
-          <w:szCs w:val="20"/>
+          <w:sz w:val="18"/>
+          <w:szCs w:val="18"/>
         </w:rPr>
         <w:t>a. Ron Weasley</w:t>
       </w:r>
@@ -2055,14 +2081,14 @@
         </w:numPr>
         <w:ind w:left="0" w:firstLine="0"/>
         <w:rPr>
-          <w:sz w:val="20"/>
-          <w:szCs w:val="20"/>
+          <w:sz w:val="18"/>
+          <w:szCs w:val="18"/>
         </w:rPr>
       </w:pPr>
       <w:r>
         <w:rPr>
-          <w:sz w:val="20"/>
-          <w:szCs w:val="20"/>
+          <w:sz w:val="18"/>
+          <w:szCs w:val="18"/>
         </w:rPr>
         <w:t>b. Drago Malefoy</w:t>
       </w:r>
@@ -2076,14 +2102,14 @@
         </w:numPr>
         <w:ind w:left="0" w:firstLine="0"/>
         <w:rPr>
-          <w:sz w:val="20"/>
-          <w:szCs w:val="20"/>
+          <w:sz w:val="18"/>
+          <w:szCs w:val="18"/>
         </w:rPr>
       </w:pPr>
       <w:r>
         <w:rPr>
-          <w:sz w:val="20"/>
-          <w:szCs w:val="20"/>
+          <w:sz w:val="18"/>
+          <w:szCs w:val="18"/>
         </w:rPr>
         <w:t>c. Harry Potter</w:t>
       </w:r>
@@ -2097,14 +2123,14 @@
         </w:numPr>
         <w:ind w:left="0" w:firstLine="0"/>
         <w:rPr>
-          <w:sz w:val="20"/>
-          <w:szCs w:val="20"/>
+          <w:sz w:val="18"/>
+          <w:szCs w:val="18"/>
         </w:rPr>
       </w:pPr>
       <w:r>
         <w:rPr>
-          <w:sz w:val="20"/>
-          <w:szCs w:val="20"/>
+          <w:sz w:val="18"/>
+          <w:szCs w:val="18"/>
         </w:rPr>
         <w:t>d. Hermione Granger</w:t>
       </w:r>
@@ -2112,22 +2138,22 @@
     <w:p>
       <w:pPr>
         <w:rPr>
-          <w:sz w:val="20"/>
-          <w:szCs w:val="20"/>
+          <w:sz w:val="18"/>
+          <w:szCs w:val="18"/>
         </w:rPr>
       </w:pPr>
       <w:r>
         <w:rPr>
-          <w:sz w:val="20"/>
-          <w:szCs w:val="20"/>
+          <w:sz w:val="18"/>
+          <w:szCs w:val="18"/>
         </w:rPr>
         <w:t xml:space="preserve">19. Quel film a remporté la palme d'or au festival de cannes </w:t>
       </w:r>
       <w:proofErr w:type="gramStart"/>
       <w:r>
         <w:rPr>
-          <w:sz w:val="20"/>
-          <w:szCs w:val="20"/>
+          <w:sz w:val="18"/>
+          <w:szCs w:val="18"/>
         </w:rPr>
         <w:t>2022 ?</w:t>
       </w:r>
@@ -2142,14 +2168,14 @@
         </w:numPr>
         <w:ind w:left="0" w:firstLine="0"/>
         <w:rPr>
-          <w:sz w:val="20"/>
-          <w:szCs w:val="20"/>
+          <w:sz w:val="18"/>
+          <w:szCs w:val="18"/>
         </w:rPr>
       </w:pPr>
       <w:r>
         <w:rPr>
-          <w:sz w:val="20"/>
-          <w:szCs w:val="20"/>
+          <w:sz w:val="18"/>
+          <w:szCs w:val="18"/>
         </w:rPr>
         <w:t>a. "Nostalgia"</w:t>
       </w:r>
@@ -2163,14 +2189,14 @@
         </w:numPr>
         <w:ind w:left="0" w:firstLine="0"/>
         <w:rPr>
-          <w:sz w:val="20"/>
-          <w:szCs w:val="20"/>
+          <w:sz w:val="18"/>
+          <w:szCs w:val="18"/>
         </w:rPr>
       </w:pPr>
       <w:r>
         <w:rPr>
-          <w:sz w:val="20"/>
-          <w:szCs w:val="20"/>
+          <w:sz w:val="18"/>
+          <w:szCs w:val="18"/>
         </w:rPr>
         <w:t>b. "As Bestas"</w:t>
       </w:r>
@@ -2184,14 +2210,14 @@
         </w:numPr>
         <w:ind w:left="0" w:firstLine="0"/>
         <w:rPr>
-          <w:sz w:val="20"/>
-          <w:szCs w:val="20"/>
+          <w:sz w:val="18"/>
+          <w:szCs w:val="18"/>
         </w:rPr>
       </w:pPr>
       <w:r>
         <w:rPr>
-          <w:sz w:val="20"/>
-          <w:szCs w:val="20"/>
+          <w:sz w:val="18"/>
+          <w:szCs w:val="18"/>
         </w:rPr>
         <w:t>c. "Armageddon Time"</w:t>
       </w:r>
@@ -2205,14 +2231,14 @@
         </w:numPr>
         <w:ind w:left="0" w:firstLine="0"/>
         <w:rPr>
-          <w:sz w:val="20"/>
-          <w:szCs w:val="20"/>
+          <w:sz w:val="18"/>
+          <w:szCs w:val="18"/>
         </w:rPr>
       </w:pPr>
       <w:r>
         <w:rPr>
-          <w:sz w:val="20"/>
-          <w:szCs w:val="20"/>
+          <w:sz w:val="18"/>
+          <w:szCs w:val="18"/>
         </w:rPr>
         <w:t>d. "Triangle of Sadness"</w:t>
       </w:r>
@@ -2220,22 +2246,22 @@
     <w:p>
       <w:pPr>
         <w:rPr>
-          <w:sz w:val="20"/>
-          <w:szCs w:val="20"/>
+          <w:sz w:val="18"/>
+          <w:szCs w:val="18"/>
         </w:rPr>
       </w:pPr>
       <w:r>
         <w:rPr>
-          <w:sz w:val="20"/>
-          <w:szCs w:val="20"/>
+          <w:sz w:val="18"/>
+          <w:szCs w:val="18"/>
         </w:rPr>
         <w:t>20. Quel réalisateur est connu pour ses films de science-fiction tels que "Inception" et "Interstellar</w:t>
       </w:r>
       <w:proofErr w:type="gramStart"/>
       <w:r>
         <w:rPr>
-          <w:sz w:val="20"/>
-          <w:szCs w:val="20"/>
+          <w:sz w:val="18"/>
+          <w:szCs w:val="18"/>
         </w:rPr>
         <w:t>" ?</w:t>
       </w:r>
@@ -2250,14 +2276,14 @@
         </w:numPr>
         <w:ind w:left="0" w:firstLine="0"/>
         <w:rPr>
-          <w:sz w:val="20"/>
-          <w:szCs w:val="20"/>
+          <w:sz w:val="18"/>
+          <w:szCs w:val="18"/>
         </w:rPr>
       </w:pPr>
       <w:r>
         <w:rPr>
-          <w:sz w:val="20"/>
-          <w:szCs w:val="20"/>
+          <w:sz w:val="18"/>
+          <w:szCs w:val="18"/>
         </w:rPr>
         <w:t>a. Christopher Nolan</w:t>
       </w:r>
@@ -2271,14 +2297,14 @@
         </w:numPr>
         <w:ind w:left="0" w:firstLine="0"/>
         <w:rPr>
-          <w:sz w:val="20"/>
-          <w:szCs w:val="20"/>
+          <w:sz w:val="18"/>
+          <w:szCs w:val="18"/>
         </w:rPr>
       </w:pPr>
       <w:r>
         <w:rPr>
-          <w:sz w:val="20"/>
-          <w:szCs w:val="20"/>
+          <w:sz w:val="18"/>
+          <w:szCs w:val="18"/>
         </w:rPr>
         <w:t>b. Ridley Scott</w:t>
       </w:r>
@@ -2292,14 +2318,14 @@
         </w:numPr>
         <w:ind w:left="0" w:firstLine="0"/>
         <w:rPr>
-          <w:sz w:val="20"/>
-          <w:szCs w:val="20"/>
+          <w:sz w:val="18"/>
+          <w:szCs w:val="18"/>
         </w:rPr>
       </w:pPr>
       <w:r>
         <w:rPr>
-          <w:sz w:val="20"/>
-          <w:szCs w:val="20"/>
+          <w:sz w:val="18"/>
+          <w:szCs w:val="18"/>
         </w:rPr>
         <w:t>c. James Cameron</w:t>
       </w:r>
@@ -2313,17 +2339,727 @@
         </w:numPr>
         <w:ind w:left="0" w:firstLine="0"/>
         <w:rPr>
-          <w:sz w:val="20"/>
-          <w:szCs w:val="20"/>
+          <w:sz w:val="18"/>
+          <w:szCs w:val="18"/>
         </w:rPr>
       </w:pPr>
       <w:r>
         <w:rPr>
-          <w:sz w:val="20"/>
-          <w:szCs w:val="20"/>
+          <w:sz w:val="18"/>
+          <w:szCs w:val="18"/>
         </w:rPr>
         <w:t>d. Denis Villeneuve</w:t>
       </w:r>
+    </w:p>
+    <w:tbl>
+      <w:tblPr>
+        <w:tblStyle w:val="Grilledutableau"/>
+        <w:tblpPr w:leftFromText="141" w:rightFromText="141" w:vertAnchor="text" w:horzAnchor="margin" w:tblpXSpec="right" w:tblpY="339"/>
+        <w:tblW w:w="7420" w:type="dxa"/>
+        <w:tblLook w:val="04A0" w:firstRow="1" w:lastRow="0" w:firstColumn="1" w:lastColumn="0" w:noHBand="0" w:noVBand="1"/>
+      </w:tblPr>
+      <w:tblGrid>
+        <w:gridCol w:w="316"/>
+        <w:gridCol w:w="316"/>
+        <w:gridCol w:w="316"/>
+        <w:gridCol w:w="316"/>
+        <w:gridCol w:w="316"/>
+        <w:gridCol w:w="316"/>
+        <w:gridCol w:w="316"/>
+        <w:gridCol w:w="316"/>
+        <w:gridCol w:w="316"/>
+        <w:gridCol w:w="416"/>
+        <w:gridCol w:w="416"/>
+        <w:gridCol w:w="416"/>
+        <w:gridCol w:w="416"/>
+        <w:gridCol w:w="416"/>
+        <w:gridCol w:w="416"/>
+        <w:gridCol w:w="416"/>
+        <w:gridCol w:w="416"/>
+        <w:gridCol w:w="416"/>
+        <w:gridCol w:w="416"/>
+        <w:gridCol w:w="416"/>
+      </w:tblGrid>
+      <w:tr>
+        <w:tc>
+          <w:tcPr>
+            <w:tcW w:w="316" w:type="dxa"/>
+          </w:tcPr>
+          <w:p>
+            <w:pPr>
+              <w:rPr>
+                <w:sz w:val="18"/>
+                <w:szCs w:val="18"/>
+              </w:rPr>
+            </w:pPr>
+            <w:r>
+              <w:rPr>
+                <w:sz w:val="18"/>
+                <w:szCs w:val="18"/>
+              </w:rPr>
+              <w:t>1</w:t>
+            </w:r>
+          </w:p>
+        </w:tc>
+        <w:tc>
+          <w:tcPr>
+            <w:tcW w:w="316" w:type="dxa"/>
+          </w:tcPr>
+          <w:p>
+            <w:pPr>
+              <w:rPr>
+                <w:sz w:val="18"/>
+                <w:szCs w:val="18"/>
+              </w:rPr>
+            </w:pPr>
+            <w:r>
+              <w:rPr>
+                <w:sz w:val="18"/>
+                <w:szCs w:val="18"/>
+              </w:rPr>
+              <w:t>2</w:t>
+            </w:r>
+          </w:p>
+        </w:tc>
+        <w:tc>
+          <w:tcPr>
+            <w:tcW w:w="316" w:type="dxa"/>
+          </w:tcPr>
+          <w:p>
+            <w:pPr>
+              <w:rPr>
+                <w:sz w:val="18"/>
+                <w:szCs w:val="18"/>
+              </w:rPr>
+            </w:pPr>
+            <w:r>
+              <w:rPr>
+                <w:sz w:val="18"/>
+                <w:szCs w:val="18"/>
+              </w:rPr>
+              <w:t>3</w:t>
+            </w:r>
+          </w:p>
+        </w:tc>
+        <w:tc>
+          <w:tcPr>
+            <w:tcW w:w="316" w:type="dxa"/>
+          </w:tcPr>
+          <w:p>
+            <w:pPr>
+              <w:rPr>
+                <w:sz w:val="18"/>
+                <w:szCs w:val="18"/>
+              </w:rPr>
+            </w:pPr>
+            <w:r>
+              <w:rPr>
+                <w:sz w:val="18"/>
+                <w:szCs w:val="18"/>
+              </w:rPr>
+              <w:t>4</w:t>
+            </w:r>
+          </w:p>
+        </w:tc>
+        <w:tc>
+          <w:tcPr>
+            <w:tcW w:w="316" w:type="dxa"/>
+          </w:tcPr>
+          <w:p>
+            <w:pPr>
+              <w:rPr>
+                <w:sz w:val="18"/>
+                <w:szCs w:val="18"/>
+              </w:rPr>
+            </w:pPr>
+            <w:r>
+              <w:rPr>
+                <w:sz w:val="18"/>
+                <w:szCs w:val="18"/>
+              </w:rPr>
+              <w:t>5</w:t>
+            </w:r>
+          </w:p>
+        </w:tc>
+        <w:tc>
+          <w:tcPr>
+            <w:tcW w:w="316" w:type="dxa"/>
+          </w:tcPr>
+          <w:p>
+            <w:pPr>
+              <w:rPr>
+                <w:sz w:val="18"/>
+                <w:szCs w:val="18"/>
+              </w:rPr>
+            </w:pPr>
+            <w:r>
+              <w:rPr>
+                <w:sz w:val="18"/>
+                <w:szCs w:val="18"/>
+              </w:rPr>
+              <w:t>6</w:t>
+            </w:r>
+          </w:p>
+        </w:tc>
+        <w:tc>
+          <w:tcPr>
+            <w:tcW w:w="316" w:type="dxa"/>
+          </w:tcPr>
+          <w:p>
+            <w:pPr>
+              <w:rPr>
+                <w:sz w:val="18"/>
+                <w:szCs w:val="18"/>
+              </w:rPr>
+            </w:pPr>
+            <w:r>
+              <w:rPr>
+                <w:sz w:val="18"/>
+                <w:szCs w:val="18"/>
+              </w:rPr>
+              <w:t>7</w:t>
+            </w:r>
+          </w:p>
+        </w:tc>
+        <w:tc>
+          <w:tcPr>
+            <w:tcW w:w="316" w:type="dxa"/>
+          </w:tcPr>
+          <w:p>
+            <w:pPr>
+              <w:rPr>
+                <w:sz w:val="18"/>
+                <w:szCs w:val="18"/>
+              </w:rPr>
+            </w:pPr>
+            <w:r>
+              <w:rPr>
+                <w:sz w:val="18"/>
+                <w:szCs w:val="18"/>
+              </w:rPr>
+              <w:t>8</w:t>
+            </w:r>
+          </w:p>
+        </w:tc>
+        <w:tc>
+          <w:tcPr>
+            <w:tcW w:w="316" w:type="dxa"/>
+          </w:tcPr>
+          <w:p>
+            <w:pPr>
+              <w:rPr>
+                <w:sz w:val="18"/>
+                <w:szCs w:val="18"/>
+              </w:rPr>
+            </w:pPr>
+            <w:r>
+              <w:rPr>
+                <w:sz w:val="18"/>
+                <w:szCs w:val="18"/>
+              </w:rPr>
+              <w:t>9</w:t>
+            </w:r>
+          </w:p>
+        </w:tc>
+        <w:tc>
+          <w:tcPr>
+            <w:tcW w:w="416" w:type="dxa"/>
+          </w:tcPr>
+          <w:p>
+            <w:pPr>
+              <w:rPr>
+                <w:sz w:val="18"/>
+                <w:szCs w:val="18"/>
+              </w:rPr>
+            </w:pPr>
+            <w:r>
+              <w:rPr>
+                <w:sz w:val="18"/>
+                <w:szCs w:val="18"/>
+              </w:rPr>
+              <w:t>10</w:t>
+            </w:r>
+          </w:p>
+        </w:tc>
+        <w:tc>
+          <w:tcPr>
+            <w:tcW w:w="416" w:type="dxa"/>
+          </w:tcPr>
+          <w:p>
+            <w:pPr>
+              <w:rPr>
+                <w:sz w:val="18"/>
+                <w:szCs w:val="18"/>
+              </w:rPr>
+            </w:pPr>
+            <w:r>
+              <w:rPr>
+                <w:sz w:val="18"/>
+                <w:szCs w:val="18"/>
+              </w:rPr>
+              <w:t>11</w:t>
+            </w:r>
+          </w:p>
+        </w:tc>
+        <w:tc>
+          <w:tcPr>
+            <w:tcW w:w="416" w:type="dxa"/>
+          </w:tcPr>
+          <w:p>
+            <w:pPr>
+              <w:rPr>
+                <w:sz w:val="18"/>
+                <w:szCs w:val="18"/>
+              </w:rPr>
+            </w:pPr>
+            <w:r>
+              <w:rPr>
+                <w:sz w:val="18"/>
+                <w:szCs w:val="18"/>
+              </w:rPr>
+              <w:t>12</w:t>
+            </w:r>
+          </w:p>
+        </w:tc>
+        <w:tc>
+          <w:tcPr>
+            <w:tcW w:w="416" w:type="dxa"/>
+          </w:tcPr>
+          <w:p>
+            <w:pPr>
+              <w:rPr>
+                <w:sz w:val="18"/>
+                <w:szCs w:val="18"/>
+              </w:rPr>
+            </w:pPr>
+            <w:r>
+              <w:rPr>
+                <w:sz w:val="18"/>
+                <w:szCs w:val="18"/>
+              </w:rPr>
+              <w:t>13</w:t>
+            </w:r>
+          </w:p>
+        </w:tc>
+        <w:tc>
+          <w:tcPr>
+            <w:tcW w:w="416" w:type="dxa"/>
+          </w:tcPr>
+          <w:p>
+            <w:pPr>
+              <w:rPr>
+                <w:sz w:val="18"/>
+                <w:szCs w:val="18"/>
+              </w:rPr>
+            </w:pPr>
+            <w:r>
+              <w:rPr>
+                <w:sz w:val="18"/>
+                <w:szCs w:val="18"/>
+              </w:rPr>
+              <w:t>14</w:t>
+            </w:r>
+          </w:p>
+        </w:tc>
+        <w:tc>
+          <w:tcPr>
+            <w:tcW w:w="416" w:type="dxa"/>
+          </w:tcPr>
+          <w:p>
+            <w:pPr>
+              <w:rPr>
+                <w:sz w:val="18"/>
+                <w:szCs w:val="18"/>
+              </w:rPr>
+            </w:pPr>
+            <w:r>
+              <w:rPr>
+                <w:sz w:val="18"/>
+                <w:szCs w:val="18"/>
+              </w:rPr>
+              <w:t>15</w:t>
+            </w:r>
+          </w:p>
+        </w:tc>
+        <w:tc>
+          <w:tcPr>
+            <w:tcW w:w="416" w:type="dxa"/>
+          </w:tcPr>
+          <w:p>
+            <w:pPr>
+              <w:rPr>
+                <w:sz w:val="18"/>
+                <w:szCs w:val="18"/>
+              </w:rPr>
+            </w:pPr>
+            <w:r>
+              <w:rPr>
+                <w:sz w:val="18"/>
+                <w:szCs w:val="18"/>
+              </w:rPr>
+              <w:t>16</w:t>
+            </w:r>
+          </w:p>
+        </w:tc>
+        <w:tc>
+          <w:tcPr>
+            <w:tcW w:w="416" w:type="dxa"/>
+          </w:tcPr>
+          <w:p>
+            <w:pPr>
+              <w:rPr>
+                <w:sz w:val="18"/>
+                <w:szCs w:val="18"/>
+              </w:rPr>
+            </w:pPr>
+            <w:r>
+              <w:rPr>
+                <w:sz w:val="18"/>
+                <w:szCs w:val="18"/>
+              </w:rPr>
+              <w:t>17</w:t>
+            </w:r>
+          </w:p>
+        </w:tc>
+        <w:tc>
+          <w:tcPr>
+            <w:tcW w:w="416" w:type="dxa"/>
+          </w:tcPr>
+          <w:p>
+            <w:pPr>
+              <w:rPr>
+                <w:sz w:val="18"/>
+                <w:szCs w:val="18"/>
+              </w:rPr>
+            </w:pPr>
+            <w:r>
+              <w:rPr>
+                <w:sz w:val="18"/>
+                <w:szCs w:val="18"/>
+              </w:rPr>
+              <w:t>18</w:t>
+            </w:r>
+          </w:p>
+        </w:tc>
+        <w:tc>
+          <w:tcPr>
+            <w:tcW w:w="416" w:type="dxa"/>
+          </w:tcPr>
+          <w:p>
+            <w:pPr>
+              <w:rPr>
+                <w:sz w:val="18"/>
+                <w:szCs w:val="18"/>
+              </w:rPr>
+            </w:pPr>
+            <w:r>
+              <w:rPr>
+                <w:sz w:val="18"/>
+                <w:szCs w:val="18"/>
+              </w:rPr>
+              <w:t>19</w:t>
+            </w:r>
+          </w:p>
+        </w:tc>
+        <w:tc>
+          <w:tcPr>
+            <w:tcW w:w="416" w:type="dxa"/>
+          </w:tcPr>
+          <w:p>
+            <w:pPr>
+              <w:rPr>
+                <w:sz w:val="18"/>
+                <w:szCs w:val="18"/>
+              </w:rPr>
+            </w:pPr>
+            <w:r>
+              <w:rPr>
+                <w:sz w:val="18"/>
+                <w:szCs w:val="18"/>
+              </w:rPr>
+              <w:t>20</w:t>
+            </w:r>
+          </w:p>
+        </w:tc>
+      </w:tr>
+      <w:tr>
+        <w:tc>
+          <w:tcPr>
+            <w:tcW w:w="316" w:type="dxa"/>
+          </w:tcPr>
+          <w:p>
+            <w:pPr>
+              <w:rPr>
+                <w:sz w:val="18"/>
+                <w:szCs w:val="18"/>
+              </w:rPr>
+            </w:pPr>
+          </w:p>
+        </w:tc>
+        <w:tc>
+          <w:tcPr>
+            <w:tcW w:w="316" w:type="dxa"/>
+          </w:tcPr>
+          <w:p>
+            <w:pPr>
+              <w:rPr>
+                <w:sz w:val="18"/>
+                <w:szCs w:val="18"/>
+              </w:rPr>
+            </w:pPr>
+          </w:p>
+        </w:tc>
+        <w:tc>
+          <w:tcPr>
+            <w:tcW w:w="316" w:type="dxa"/>
+          </w:tcPr>
+          <w:p>
+            <w:pPr>
+              <w:rPr>
+                <w:sz w:val="18"/>
+                <w:szCs w:val="18"/>
+              </w:rPr>
+            </w:pPr>
+          </w:p>
+        </w:tc>
+        <w:tc>
+          <w:tcPr>
+            <w:tcW w:w="316" w:type="dxa"/>
+          </w:tcPr>
+          <w:p>
+            <w:pPr>
+              <w:rPr>
+                <w:sz w:val="18"/>
+                <w:szCs w:val="18"/>
+              </w:rPr>
+            </w:pPr>
+          </w:p>
+        </w:tc>
+        <w:tc>
+          <w:tcPr>
+            <w:tcW w:w="316" w:type="dxa"/>
+          </w:tcPr>
+          <w:p>
+            <w:pPr>
+              <w:rPr>
+                <w:sz w:val="18"/>
+                <w:szCs w:val="18"/>
+              </w:rPr>
+            </w:pPr>
+          </w:p>
+        </w:tc>
+        <w:tc>
+          <w:tcPr>
+            <w:tcW w:w="316" w:type="dxa"/>
+          </w:tcPr>
+          <w:p>
+            <w:pPr>
+              <w:rPr>
+                <w:sz w:val="18"/>
+                <w:szCs w:val="18"/>
+              </w:rPr>
+            </w:pPr>
+          </w:p>
+        </w:tc>
+        <w:tc>
+          <w:tcPr>
+            <w:tcW w:w="316" w:type="dxa"/>
+          </w:tcPr>
+          <w:p>
+            <w:pPr>
+              <w:rPr>
+                <w:sz w:val="18"/>
+                <w:szCs w:val="18"/>
+              </w:rPr>
+            </w:pPr>
+          </w:p>
+        </w:tc>
+        <w:tc>
+          <w:tcPr>
+            <w:tcW w:w="316" w:type="dxa"/>
+          </w:tcPr>
+          <w:p>
+            <w:pPr>
+              <w:rPr>
+                <w:sz w:val="18"/>
+                <w:szCs w:val="18"/>
+              </w:rPr>
+            </w:pPr>
+          </w:p>
+        </w:tc>
+        <w:tc>
+          <w:tcPr>
+            <w:tcW w:w="316" w:type="dxa"/>
+          </w:tcPr>
+          <w:p>
+            <w:pPr>
+              <w:rPr>
+                <w:sz w:val="18"/>
+                <w:szCs w:val="18"/>
+              </w:rPr>
+            </w:pPr>
+          </w:p>
+        </w:tc>
+        <w:tc>
+          <w:tcPr>
+            <w:tcW w:w="416" w:type="dxa"/>
+          </w:tcPr>
+          <w:p>
+            <w:pPr>
+              <w:rPr>
+                <w:sz w:val="18"/>
+                <w:szCs w:val="18"/>
+              </w:rPr>
+            </w:pPr>
+          </w:p>
+        </w:tc>
+        <w:tc>
+          <w:tcPr>
+            <w:tcW w:w="416" w:type="dxa"/>
+          </w:tcPr>
+          <w:p>
+            <w:pPr>
+              <w:rPr>
+                <w:sz w:val="18"/>
+                <w:szCs w:val="18"/>
+              </w:rPr>
+            </w:pPr>
+          </w:p>
+        </w:tc>
+        <w:tc>
+          <w:tcPr>
+            <w:tcW w:w="416" w:type="dxa"/>
+          </w:tcPr>
+          <w:p>
+            <w:pPr>
+              <w:rPr>
+                <w:sz w:val="18"/>
+                <w:szCs w:val="18"/>
+              </w:rPr>
+            </w:pPr>
+          </w:p>
+        </w:tc>
+        <w:tc>
+          <w:tcPr>
+            <w:tcW w:w="416" w:type="dxa"/>
+          </w:tcPr>
+          <w:p>
+            <w:pPr>
+              <w:rPr>
+                <w:sz w:val="18"/>
+                <w:szCs w:val="18"/>
+              </w:rPr>
+            </w:pPr>
+          </w:p>
+        </w:tc>
+        <w:tc>
+          <w:tcPr>
+            <w:tcW w:w="416" w:type="dxa"/>
+          </w:tcPr>
+          <w:p>
+            <w:pPr>
+              <w:rPr>
+                <w:sz w:val="18"/>
+                <w:szCs w:val="18"/>
+              </w:rPr>
+            </w:pPr>
+          </w:p>
+        </w:tc>
+        <w:tc>
+          <w:tcPr>
+            <w:tcW w:w="416" w:type="dxa"/>
+          </w:tcPr>
+          <w:p>
+            <w:pPr>
+              <w:rPr>
+                <w:sz w:val="18"/>
+                <w:szCs w:val="18"/>
+              </w:rPr>
+            </w:pPr>
+          </w:p>
+        </w:tc>
+        <w:tc>
+          <w:tcPr>
+            <w:tcW w:w="416" w:type="dxa"/>
+          </w:tcPr>
+          <w:p>
+            <w:pPr>
+              <w:rPr>
+                <w:sz w:val="18"/>
+                <w:szCs w:val="18"/>
+              </w:rPr>
+            </w:pPr>
+          </w:p>
+        </w:tc>
+        <w:tc>
+          <w:tcPr>
+            <w:tcW w:w="416" w:type="dxa"/>
+          </w:tcPr>
+          <w:p>
+            <w:pPr>
+              <w:rPr>
+                <w:sz w:val="18"/>
+                <w:szCs w:val="18"/>
+              </w:rPr>
+            </w:pPr>
+          </w:p>
+        </w:tc>
+        <w:tc>
+          <w:tcPr>
+            <w:tcW w:w="416" w:type="dxa"/>
+          </w:tcPr>
+          <w:p>
+            <w:pPr>
+              <w:rPr>
+                <w:sz w:val="18"/>
+                <w:szCs w:val="18"/>
+              </w:rPr>
+            </w:pPr>
+          </w:p>
+        </w:tc>
+        <w:tc>
+          <w:tcPr>
+            <w:tcW w:w="416" w:type="dxa"/>
+          </w:tcPr>
+          <w:p>
+            <w:pPr>
+              <w:rPr>
+                <w:sz w:val="18"/>
+                <w:szCs w:val="18"/>
+              </w:rPr>
+            </w:pPr>
+          </w:p>
+        </w:tc>
+        <w:tc>
+          <w:tcPr>
+            <w:tcW w:w="416" w:type="dxa"/>
+          </w:tcPr>
+          <w:p>
+            <w:pPr>
+              <w:rPr>
+                <w:sz w:val="18"/>
+                <w:szCs w:val="18"/>
+              </w:rPr>
+            </w:pPr>
+          </w:p>
+        </w:tc>
+      </w:tr>
+    </w:tbl>
+    <w:p>
+      <w:pPr>
+        <w:rPr>
+          <w:sz w:val="18"/>
+          <w:szCs w:val="18"/>
+        </w:rPr>
+      </w:pPr>
+    </w:p>
+    <w:p>
+      <w:pPr>
+        <w:rPr>
+          <w:sz w:val="18"/>
+          <w:szCs w:val="18"/>
+        </w:rPr>
+      </w:pPr>
     </w:p>
     <w:sectPr>
       <w:type w:val="continuous"/>
